--- a/ComputerNetwork/[Middle exam] Chapter 03.docx
+++ b/ComputerNetwork/[Middle exam] Chapter 03.docx
@@ -44,143 +44,349 @@
       <w:pPr>
         <w:spacing w:after="0"/>
         <w:rPr>
+          <w:rFonts w:ascii="나눔고딕" w:eastAsia="나눔고딕" w:hAnsi="나눔고딕" w:hint="eastAsia"/>
+          <w:szCs w:val="20"/>
+        </w:rPr>
+      </w:pPr>
+      <w:r>
+        <w:rPr>
+          <w:rFonts w:ascii="나눔고딕" w:eastAsia="나눔고딕" w:hAnsi="나눔고딕" w:hint="eastAsia"/>
+          <w:szCs w:val="20"/>
+        </w:rPr>
+        <w:t>Network Architecture Most Important part is Transport Layer</w:t>
+      </w:r>
+    </w:p>
+    <w:p>
+      <w:pPr>
+        <w:spacing w:after="0"/>
+        <w:rPr>
+          <w:rFonts w:ascii="나눔고딕" w:eastAsia="나눔고딕" w:hAnsi="나눔고딕" w:hint="eastAsia"/>
+          <w:szCs w:val="20"/>
+        </w:rPr>
+      </w:pPr>
+      <w:r>
+        <w:rPr>
+          <w:rFonts w:ascii="나눔고딕" w:eastAsia="나눔고딕" w:hAnsi="나눔고딕" w:hint="eastAsia"/>
+          <w:szCs w:val="20"/>
+        </w:rPr>
+        <w:t>서로 다른 End-system에서 동작하는 application process에게 직접 통신 서비스를 제공하는 부분이다.</w:t>
+      </w:r>
+    </w:p>
+    <w:p>
+      <w:pPr>
+        <w:spacing w:after="0"/>
+        <w:rPr>
+          <w:rFonts w:ascii="나눔고딕" w:eastAsia="나눔고딕" w:hAnsi="나눔고딕" w:hint="eastAsia"/>
+          <w:szCs w:val="20"/>
+        </w:rPr>
+      </w:pPr>
+      <w:r>
+        <w:rPr>
+          <w:rFonts w:ascii="나눔고딕" w:eastAsia="나눔고딕" w:hAnsi="나눔고딕" w:hint="eastAsia"/>
+          <w:szCs w:val="20"/>
+        </w:rPr>
+        <w:t>TCP / UDP</w:t>
+      </w:r>
+    </w:p>
+    <w:p>
+      <w:pPr>
+        <w:spacing w:after="0"/>
+        <w:rPr>
+          <w:rFonts w:ascii="나눔고딕" w:eastAsia="나눔고딕" w:hAnsi="나눔고딕" w:hint="eastAsia"/>
+          <w:szCs w:val="20"/>
+        </w:rPr>
+      </w:pPr>
+    </w:p>
+    <w:p>
+      <w:pPr>
+        <w:spacing w:after="0"/>
+        <w:rPr>
+          <w:rFonts w:ascii="나눔고딕" w:eastAsia="나눔고딕" w:hAnsi="나눔고딕" w:hint="eastAsia"/>
+          <w:b/>
+          <w:sz w:val="22"/>
+        </w:rPr>
+      </w:pPr>
+      <w:r>
+        <w:rPr>
+          <w:rFonts w:ascii="나눔고딕" w:eastAsia="나눔고딕" w:hAnsi="나눔고딕" w:hint="eastAsia"/>
+          <w:szCs w:val="20"/>
+        </w:rPr>
+        <w:t>Application Process in End-</w:t>
+      </w:r>
+      <w:proofErr w:type="gramStart"/>
+      <w:r>
+        <w:rPr>
+          <w:rFonts w:ascii="나눔고딕" w:eastAsia="나눔고딕" w:hAnsi="나눔고딕" w:hint="eastAsia"/>
+          <w:szCs w:val="20"/>
+        </w:rPr>
+        <w:t>System(</w:t>
+      </w:r>
+      <w:proofErr w:type="gramEnd"/>
+      <w:r>
+        <w:rPr>
+          <w:rFonts w:ascii="나눔고딕" w:eastAsia="나눔고딕" w:hAnsi="나눔고딕" w:hint="eastAsia"/>
+          <w:szCs w:val="20"/>
+        </w:rPr>
+        <w:t>Host)</w:t>
+      </w:r>
+      <w:r>
+        <w:rPr>
+          <w:rFonts w:ascii="나눔고딕" w:eastAsia="나눔고딕" w:hAnsi="나눔고딕" w:hint="eastAsia"/>
+          <w:b/>
+          <w:sz w:val="22"/>
+        </w:rPr>
+        <w:t xml:space="preserve"> </w:t>
+      </w:r>
+      <w:r>
+        <w:rPr>
+          <w:rFonts w:ascii="나눔고딕" w:eastAsia="나눔고딕" w:hAnsi="나눔고딕" w:hint="eastAsia"/>
+          <w:b/>
+          <w:sz w:val="22"/>
+        </w:rPr>
+        <w:t>provide Logical Communication</w:t>
+      </w:r>
+    </w:p>
+    <w:p>
+      <w:pPr>
+        <w:spacing w:after="0"/>
+        <w:rPr>
+          <w:rFonts w:ascii="나눔고딕" w:eastAsia="나눔고딕" w:hAnsi="나눔고딕" w:hint="eastAsia"/>
+          <w:szCs w:val="20"/>
+        </w:rPr>
+      </w:pPr>
+      <w:r>
+        <w:rPr>
+          <w:rFonts w:ascii="나눔고딕" w:eastAsia="나눔고딕" w:hAnsi="나눔고딕" w:hint="eastAsia"/>
+          <w:szCs w:val="20"/>
+        </w:rPr>
+        <w:t xml:space="preserve">Application 관점에서 프로세스들이 직접 연결된 </w:t>
+      </w:r>
+      <w:proofErr w:type="gramStart"/>
+      <w:r>
+        <w:rPr>
+          <w:rFonts w:ascii="나눔고딕" w:eastAsia="나눔고딕" w:hAnsi="나눔고딕" w:hint="eastAsia"/>
+          <w:szCs w:val="20"/>
+        </w:rPr>
+        <w:t xml:space="preserve">것 </w:t>
+      </w:r>
+      <w:proofErr w:type="spellStart"/>
+      <w:r>
+        <w:rPr>
+          <w:rFonts w:ascii="나눔고딕" w:eastAsia="나눔고딕" w:hAnsi="나눔고딕" w:hint="eastAsia"/>
+          <w:szCs w:val="20"/>
+        </w:rPr>
+        <w:t>처럼</w:t>
+      </w:r>
+      <w:proofErr w:type="spellEnd"/>
+      <w:proofErr w:type="gramEnd"/>
+      <w:r>
+        <w:rPr>
+          <w:rFonts w:ascii="나눔고딕" w:eastAsia="나눔고딕" w:hAnsi="나눔고딕" w:hint="eastAsia"/>
+          <w:szCs w:val="20"/>
+        </w:rPr>
+        <w:t xml:space="preserve"> 보이는 것을 의미</w:t>
+      </w:r>
+    </w:p>
+    <w:p>
+      <w:pPr>
+        <w:spacing w:after="0"/>
+        <w:rPr>
+          <w:rFonts w:ascii="나눔고딕" w:eastAsia="나눔고딕" w:hAnsi="나눔고딕" w:hint="eastAsia"/>
+          <w:szCs w:val="20"/>
+        </w:rPr>
+      </w:pPr>
+      <w:r>
+        <w:rPr>
+          <w:rFonts w:ascii="나눔고딕" w:eastAsia="나눔고딕" w:hAnsi="나눔고딕" w:hint="eastAsia"/>
+          <w:szCs w:val="20"/>
+        </w:rPr>
+        <w:t>Message - Packet을 Segment로 변환</w:t>
+      </w:r>
+      <w:r>
+        <w:rPr>
+          <w:rFonts w:ascii="나눔고딕" w:eastAsia="나눔고딕" w:hAnsi="나눔고딕" w:hint="eastAsia"/>
+          <w:szCs w:val="20"/>
+        </w:rPr>
+        <w:t xml:space="preserve"> Application packet을 분할 한 </w:t>
+      </w:r>
+      <w:r>
+        <w:rPr>
           <w:rFonts w:ascii="나눔고딕" w:eastAsia="나눔고딕" w:hAnsi="나눔고딕"/>
-          <w:b/>
-          <w:sz w:val="28"/>
-          <w:szCs w:val="28"/>
-        </w:rPr>
-      </w:pPr>
+          <w:szCs w:val="20"/>
+        </w:rPr>
+        <w:t>뒤</w:t>
+      </w:r>
     </w:p>
     <w:p>
       <w:pPr>
         <w:spacing w:after="0"/>
         <w:rPr>
-          <w:rFonts w:ascii="나눔고딕" w:eastAsia="나눔고딕" w:hAnsi="나눔고딕"/>
-          <w:b/>
-          <w:sz w:val="28"/>
-          <w:szCs w:val="28"/>
-        </w:rPr>
-      </w:pPr>
-      <w:r>
-        <w:rPr>
-          <w:rFonts w:ascii="나눔고딕" w:eastAsia="나눔고딕" w:hAnsi="나눔고딕" w:hint="eastAsia"/>
-          <w:b/>
-          <w:sz w:val="28"/>
-          <w:szCs w:val="28"/>
-        </w:rPr>
-        <w:t>Ⅱ</w:t>
-      </w:r>
-      <w:r>
-        <w:rPr>
-          <w:rFonts w:ascii="나눔고딕" w:eastAsia="나눔고딕" w:hAnsi="나눔고딕" w:hint="eastAsia"/>
-          <w:b/>
-          <w:sz w:val="28"/>
-          <w:szCs w:val="28"/>
-        </w:rPr>
-        <w:t xml:space="preserve">. Multiplexing and </w:t>
-      </w:r>
-      <w:proofErr w:type="spellStart"/>
-      <w:r>
-        <w:rPr>
-          <w:rFonts w:ascii="나눔고딕" w:eastAsia="나눔고딕" w:hAnsi="나눔고딕" w:hint="eastAsia"/>
-          <w:b/>
-          <w:sz w:val="28"/>
-          <w:szCs w:val="28"/>
-        </w:rPr>
-        <w:t>demultiplexing</w:t>
-      </w:r>
-      <w:proofErr w:type="spellEnd"/>
-    </w:p>
-    <w:p>
-      <w:pPr>
-        <w:spacing w:after="0"/>
-        <w:rPr>
-          <w:rFonts w:ascii="나눔고딕" w:eastAsia="나눔고딕" w:hAnsi="나눔고딕"/>
-          <w:b/>
-          <w:sz w:val="28"/>
-          <w:szCs w:val="28"/>
-        </w:rPr>
-      </w:pPr>
-    </w:p>
-    <w:p>
-      <w:pPr>
-        <w:spacing w:after="0"/>
-        <w:rPr>
-          <w:rFonts w:ascii="나눔고딕" w:eastAsia="나눔고딕" w:hAnsi="나눔고딕"/>
-          <w:b/>
-          <w:sz w:val="28"/>
-          <w:szCs w:val="28"/>
-        </w:rPr>
-      </w:pPr>
-      <w:r>
-        <w:rPr>
-          <w:rFonts w:ascii="나눔고딕" w:eastAsia="나눔고딕" w:hAnsi="나눔고딕" w:hint="eastAsia"/>
-          <w:b/>
-          <w:sz w:val="28"/>
-          <w:szCs w:val="28"/>
-        </w:rPr>
-        <w:t>Ⅲ</w:t>
-      </w:r>
-      <w:r>
-        <w:rPr>
-          <w:rFonts w:ascii="나눔고딕" w:eastAsia="나눔고딕" w:hAnsi="나눔고딕" w:hint="eastAsia"/>
-          <w:b/>
-          <w:sz w:val="28"/>
-          <w:szCs w:val="28"/>
-        </w:rPr>
-        <w:t>.</w:t>
-      </w:r>
-      <w:r>
-        <w:rPr>
-          <w:rFonts w:ascii="나눔고딕" w:eastAsia="나눔고딕" w:hAnsi="나눔고딕" w:hint="eastAsia"/>
-          <w:b/>
-          <w:sz w:val="28"/>
-          <w:szCs w:val="28"/>
-        </w:rPr>
-        <w:t xml:space="preserve"> </w:t>
-      </w:r>
-      <w:r>
-        <w:rPr>
-          <w:rFonts w:ascii="나눔고딕" w:eastAsia="나눔고딕" w:hAnsi="나눔고딕" w:hint="eastAsia"/>
-          <w:b/>
-          <w:sz w:val="28"/>
-          <w:szCs w:val="28"/>
-        </w:rPr>
-        <w:t xml:space="preserve">Connectionless </w:t>
-      </w:r>
-      <w:proofErr w:type="gramStart"/>
-      <w:r>
-        <w:rPr>
-          <w:rFonts w:ascii="나눔고딕" w:eastAsia="나눔고딕" w:hAnsi="나눔고딕" w:hint="eastAsia"/>
-          <w:b/>
-          <w:sz w:val="28"/>
-          <w:szCs w:val="28"/>
-        </w:rPr>
-        <w:t>transport :</w:t>
-      </w:r>
-      <w:proofErr w:type="gramEnd"/>
-      <w:r>
-        <w:rPr>
-          <w:rFonts w:ascii="나눔고딕" w:eastAsia="나눔고딕" w:hAnsi="나눔고딕" w:hint="eastAsia"/>
-          <w:b/>
-          <w:sz w:val="28"/>
-          <w:szCs w:val="28"/>
-        </w:rPr>
-        <w:t xml:space="preserve"> UDP</w:t>
-      </w:r>
-    </w:p>
-    <w:p>
-      <w:pPr>
-        <w:spacing w:after="0"/>
-        <w:rPr>
-          <w:rFonts w:ascii="나눔고딕" w:eastAsia="나눔고딕" w:hAnsi="나눔고딕"/>
-          <w:b/>
-          <w:sz w:val="28"/>
-          <w:szCs w:val="28"/>
-        </w:rPr>
-      </w:pPr>
+          <w:rFonts w:ascii="나눔고딕" w:eastAsia="나눔고딕" w:hAnsi="나눔고딕" w:hint="eastAsia"/>
+          <w:szCs w:val="20"/>
+        </w:rPr>
+      </w:pPr>
+      <w:r>
+        <w:rPr>
+          <w:rFonts w:ascii="나눔고딕" w:eastAsia="나눔고딕" w:hAnsi="나눔고딕" w:hint="eastAsia"/>
+          <w:szCs w:val="20"/>
+        </w:rPr>
+        <w:tab/>
+        <w:t xml:space="preserve">   </w:t>
+      </w:r>
+      <w:r>
+        <w:rPr>
+          <w:rFonts w:ascii="나눔고딕" w:eastAsia="나눔고딕" w:hAnsi="나눔고딕" w:hint="eastAsia"/>
+          <w:szCs w:val="20"/>
+        </w:rPr>
+        <w:t>Header를</w:t>
+      </w:r>
+      <w:r>
+        <w:rPr>
+          <w:rFonts w:ascii="나눔고딕" w:eastAsia="나눔고딕" w:hAnsi="나눔고딕" w:hint="eastAsia"/>
+          <w:szCs w:val="20"/>
+        </w:rPr>
+        <w:t xml:space="preserve"> 추가 </w:t>
+      </w:r>
       <w:bookmarkStart w:id="0" w:name="_GoBack"/>
       <w:bookmarkEnd w:id="0"/>
+    </w:p>
+    <w:p>
+      <w:pPr>
+        <w:spacing w:after="0"/>
+        <w:rPr>
+          <w:rFonts w:ascii="나눔고딕" w:eastAsia="나눔고딕" w:hAnsi="나눔고딕"/>
+          <w:szCs w:val="20"/>
+        </w:rPr>
+      </w:pPr>
+    </w:p>
+    <w:p>
+      <w:pPr>
+        <w:spacing w:after="0"/>
+        <w:rPr>
+          <w:rFonts w:ascii="나눔고딕" w:eastAsia="나눔고딕" w:hAnsi="나눔고딕"/>
+          <w:b/>
+          <w:sz w:val="28"/>
+          <w:szCs w:val="28"/>
+        </w:rPr>
+      </w:pPr>
+      <w:r>
+        <w:rPr>
+          <w:rFonts w:ascii="나눔고딕" w:eastAsia="나눔고딕" w:hAnsi="나눔고딕" w:hint="eastAsia"/>
+          <w:b/>
+          <w:sz w:val="28"/>
+          <w:szCs w:val="28"/>
+        </w:rPr>
+        <w:t>Ⅱ</w:t>
+      </w:r>
+      <w:r>
+        <w:rPr>
+          <w:rFonts w:ascii="나눔고딕" w:eastAsia="나눔고딕" w:hAnsi="나눔고딕" w:hint="eastAsia"/>
+          <w:b/>
+          <w:sz w:val="28"/>
+          <w:szCs w:val="28"/>
+        </w:rPr>
+        <w:t xml:space="preserve">. Multiplexing and </w:t>
+      </w:r>
+      <w:proofErr w:type="spellStart"/>
+      <w:r>
+        <w:rPr>
+          <w:rFonts w:ascii="나눔고딕" w:eastAsia="나눔고딕" w:hAnsi="나눔고딕" w:hint="eastAsia"/>
+          <w:b/>
+          <w:sz w:val="28"/>
+          <w:szCs w:val="28"/>
+        </w:rPr>
+        <w:t>demultiplexing</w:t>
+      </w:r>
+      <w:proofErr w:type="spellEnd"/>
+    </w:p>
+    <w:p>
+      <w:pPr>
+        <w:spacing w:after="0"/>
+        <w:rPr>
+          <w:rFonts w:ascii="나눔고딕" w:eastAsia="나눔고딕" w:hAnsi="나눔고딕"/>
+          <w:b/>
+          <w:sz w:val="28"/>
+          <w:szCs w:val="28"/>
+        </w:rPr>
+      </w:pPr>
+    </w:p>
+    <w:p>
+      <w:pPr>
+        <w:spacing w:after="0"/>
+        <w:rPr>
+          <w:rFonts w:ascii="나눔고딕" w:eastAsia="나눔고딕" w:hAnsi="나눔고딕"/>
+          <w:b/>
+          <w:sz w:val="28"/>
+          <w:szCs w:val="28"/>
+        </w:rPr>
+      </w:pPr>
+      <w:r>
+        <w:rPr>
+          <w:rFonts w:ascii="나눔고딕" w:eastAsia="나눔고딕" w:hAnsi="나눔고딕" w:hint="eastAsia"/>
+          <w:b/>
+          <w:sz w:val="28"/>
+          <w:szCs w:val="28"/>
+        </w:rPr>
+        <w:t>Ⅲ</w:t>
+      </w:r>
+      <w:r>
+        <w:rPr>
+          <w:rFonts w:ascii="나눔고딕" w:eastAsia="나눔고딕" w:hAnsi="나눔고딕" w:hint="eastAsia"/>
+          <w:b/>
+          <w:sz w:val="28"/>
+          <w:szCs w:val="28"/>
+        </w:rPr>
+        <w:t>.</w:t>
+      </w:r>
+      <w:r>
+        <w:rPr>
+          <w:rFonts w:ascii="나눔고딕" w:eastAsia="나눔고딕" w:hAnsi="나눔고딕" w:hint="eastAsia"/>
+          <w:b/>
+          <w:sz w:val="28"/>
+          <w:szCs w:val="28"/>
+        </w:rPr>
+        <w:t xml:space="preserve"> </w:t>
+      </w:r>
+      <w:r>
+        <w:rPr>
+          <w:rFonts w:ascii="나눔고딕" w:eastAsia="나눔고딕" w:hAnsi="나눔고딕" w:hint="eastAsia"/>
+          <w:b/>
+          <w:sz w:val="28"/>
+          <w:szCs w:val="28"/>
+        </w:rPr>
+        <w:t xml:space="preserve">Connectionless </w:t>
+      </w:r>
+      <w:proofErr w:type="gramStart"/>
+      <w:r>
+        <w:rPr>
+          <w:rFonts w:ascii="나눔고딕" w:eastAsia="나눔고딕" w:hAnsi="나눔고딕" w:hint="eastAsia"/>
+          <w:b/>
+          <w:sz w:val="28"/>
+          <w:szCs w:val="28"/>
+        </w:rPr>
+        <w:t>transport :</w:t>
+      </w:r>
+      <w:proofErr w:type="gramEnd"/>
+      <w:r>
+        <w:rPr>
+          <w:rFonts w:ascii="나눔고딕" w:eastAsia="나눔고딕" w:hAnsi="나눔고딕" w:hint="eastAsia"/>
+          <w:b/>
+          <w:sz w:val="28"/>
+          <w:szCs w:val="28"/>
+        </w:rPr>
+        <w:t xml:space="preserve"> UDP</w:t>
+      </w:r>
+    </w:p>
+    <w:p>
+      <w:pPr>
+        <w:spacing w:after="0"/>
+        <w:rPr>
+          <w:rFonts w:ascii="나눔고딕" w:eastAsia="나눔고딕" w:hAnsi="나눔고딕"/>
+          <w:b/>
+          <w:sz w:val="28"/>
+          <w:szCs w:val="28"/>
+        </w:rPr>
+      </w:pPr>
     </w:p>
     <w:p>
       <w:pPr>
@@ -1379,7 +1585,7 @@
   <a:extraClrSchemeLst/>
   <a:extLst>
     <a:ext uri="{05A4C25C-085E-4340-85A3-A5531E510DB2}">
-      <thm15:themeFamily xmlns="" xmlns:thm15="http://schemas.microsoft.com/office/thememl/2012/main" name="Office Theme" id="{62F939B6-93AF-4DB8-9C6B-D6C7DFDC589F}" vid="{4A3C46E8-61CC-4603-A589-7422A47A8E4A}"/>
+      <thm15:themeFamily xmlns:thm15="http://schemas.microsoft.com/office/thememl/2012/main" xmlns="" name="Office Theme" id="{62F939B6-93AF-4DB8-9C6B-D6C7DFDC589F}" vid="{4A3C46E8-61CC-4603-A589-7422A47A8E4A}"/>
     </a:ext>
   </a:extLst>
 </a:theme>
@@ -1390,7 +1596,7 @@
 </file>
 
 <file path=customXml/itemProps1.xml><?xml version="1.0" encoding="utf-8"?>
-<ds:datastoreItem xmlns:ds="http://schemas.openxmlformats.org/officeDocument/2006/customXml" ds:itemID="{CC42D820-5A1F-41DB-86C9-5433E9A38D1A}">
+<ds:datastoreItem xmlns:ds="http://schemas.openxmlformats.org/officeDocument/2006/customXml" ds:itemID="{E67BEF6E-6AA7-42E9-8046-9F64A87BAE90}">
   <ds:schemaRefs>
     <ds:schemaRef ds:uri="http://schemas.openxmlformats.org/officeDocument/2006/bibliography"/>
   </ds:schemaRefs>
